--- a/dossier.docx
+++ b/dossier.docx
@@ -31,7 +31,7 @@
                     <pic:cNvPicPr/>
                   </pic:nvPicPr>
                   <pic:blipFill>
-                    <a:blip r:embed="rId5">
+                    <a:blip r:embed="rId7">
                       <a:extLst>
                         <a:ext uri="{28A0092B-C50C-407E-A947-70E740481C1C}">
                           <a14:useLocalDpi xmlns:a14="http://schemas.microsoft.com/office/drawing/2010/main" val="0"/>
@@ -173,7 +173,7 @@
                     <pic:cNvPicPr/>
                   </pic:nvPicPr>
                   <pic:blipFill>
-                    <a:blip r:embed="rId6">
+                    <a:blip r:embed="rId8">
                       <a:extLst>
                         <a:ext uri="{28A0092B-C50C-407E-A947-70E740481C1C}">
                           <a14:useLocalDpi xmlns:a14="http://schemas.microsoft.com/office/drawing/2010/main" val="0"/>
@@ -455,6 +455,7 @@
     </w:p>
     <w:p>
       <w:pPr>
+        <w:pStyle w:val="Heading1"/>
         <w:rPr>
           <w:lang w:val="fr-BE"/>
         </w:rPr>
@@ -464,6 +465,26 @@
           <w:lang w:val="fr-BE"/>
         </w:rPr>
         <w:lastRenderedPageBreak/>
+        <w:t>Description</w:t>
+      </w:r>
+    </w:p>
+    <w:p>
+      <w:pPr>
+        <w:rPr>
+          <w:lang w:val="fr-BE"/>
+        </w:rPr>
+      </w:pPr>
+    </w:p>
+    <w:p>
+      <w:pPr>
+        <w:rPr>
+          <w:lang w:val="fr-BE"/>
+        </w:rPr>
+      </w:pPr>
+      <w:r>
+        <w:rPr>
+          <w:lang w:val="fr-BE"/>
+        </w:rPr>
         <w:t xml:space="preserve">Le site de vente en ligne </w:t>
       </w:r>
       <w:r>
@@ -484,6 +505,106 @@
         </w:rPr>
         <w:t xml:space="preserve"> Ce marché est en perpétuelle expansion et la demande est énorme.</w:t>
       </w:r>
+    </w:p>
+    <w:p>
+      <w:pPr>
+        <w:rPr>
+          <w:lang w:val="fr-BE"/>
+        </w:rPr>
+      </w:pPr>
+    </w:p>
+    <w:p>
+      <w:pPr>
+        <w:rPr>
+          <w:lang w:val="fr-BE"/>
+        </w:rPr>
+      </w:pPr>
+      <w:r>
+        <w:rPr>
+          <w:lang w:val="fr-BE"/>
+        </w:rPr>
+        <w:t>Les</w:t>
+      </w:r>
+      <w:r>
+        <w:rPr>
+          <w:lang w:val="fr-BE"/>
+        </w:rPr>
+        <w:t xml:space="preserve"> produit </w:t>
+      </w:r>
+      <w:r>
+        <w:rPr>
+          <w:lang w:val="fr-BE"/>
+        </w:rPr>
+        <w:t xml:space="preserve">que nous proposons </w:t>
+      </w:r>
+      <w:r>
+        <w:rPr>
+          <w:lang w:val="fr-BE"/>
+        </w:rPr>
+        <w:t>perme</w:t>
+      </w:r>
+      <w:r>
+        <w:rPr>
+          <w:lang w:val="fr-BE"/>
+        </w:rPr>
+        <w:t>t</w:t>
+      </w:r>
+      <w:r>
+        <w:rPr>
+          <w:lang w:val="fr-BE"/>
+        </w:rPr>
+        <w:t>t</w:t>
+      </w:r>
+      <w:r>
+        <w:rPr>
+          <w:lang w:val="fr-BE"/>
+        </w:rPr>
+        <w:t>ent</w:t>
+      </w:r>
+      <w:r>
+        <w:rPr>
+          <w:lang w:val="fr-BE"/>
+        </w:rPr>
+        <w:t xml:space="preserve"> d’améliorer les performances physiques ou psychologiques. Nos produits sont tous compatible avec la norme d’implant actuelle</w:t>
+      </w:r>
+      <w:r>
+        <w:rPr>
+          <w:lang w:val="fr-BE"/>
+        </w:rPr>
+        <w:t xml:space="preserve"> et sont facilement installable </w:t>
+      </w:r>
+      <w:r>
+        <w:rPr>
+          <w:lang w:val="fr-BE"/>
+        </w:rPr>
+        <w:t>soi-même</w:t>
+      </w:r>
+      <w:r>
+        <w:rPr>
+          <w:lang w:val="fr-BE"/>
+        </w:rPr>
+        <w:t>.</w:t>
+      </w:r>
+    </w:p>
+    <w:p>
+      <w:pPr>
+        <w:rPr>
+          <w:lang w:val="fr-BE"/>
+        </w:rPr>
+      </w:pPr>
+      <w:r>
+        <w:rPr>
+          <w:lang w:val="fr-BE"/>
+        </w:rPr>
+        <w:t>Un produit possède un nom, une description, un prix et il est identifié par un identifiant unique qui est généré par la base de données.</w:t>
+      </w:r>
+    </w:p>
+    <w:p>
+      <w:pPr>
+        <w:rPr>
+          <w:lang w:val="fr-BE"/>
+        </w:rPr>
+      </w:pPr>
     </w:p>
     <w:p>
       <w:pPr>
@@ -724,21 +845,253 @@
         <w:rPr>
           <w:lang w:val="fr-BE"/>
         </w:rPr>
-        <w:t xml:space="preserve">Chaque produit </w:t>
-      </w:r>
-      <w:r>
-        <w:rPr>
-          <w:lang w:val="fr-BE"/>
-        </w:rPr>
-        <w:t>permet d’améliorer les performances physiques ou psychologiques du client. Nos produits sont tous compatible avec la norme d’implant actuelle.</w:t>
-      </w:r>
-    </w:p>
-    <w:p>
-      <w:pPr>
-        <w:rPr>
-          <w:lang w:val="fr-BE"/>
-        </w:rPr>
-      </w:pPr>
+        <w:t>Chaque catégorie possède un nom et une description. Elle est identifiée par un identifiant unique généré par la base de données.</w:t>
+      </w:r>
+    </w:p>
+    <w:p>
+      <w:pPr>
+        <w:rPr>
+          <w:lang w:val="fr-BE"/>
+        </w:rPr>
+      </w:pPr>
+      <w:r>
+        <w:rPr>
+          <w:lang w:val="fr-BE"/>
+        </w:rPr>
+        <w:t>Tous les produits et catégories sont traduits en anglais et en français.</w:t>
+      </w:r>
+    </w:p>
+    <w:p>
+      <w:pPr>
+        <w:rPr>
+          <w:lang w:val="fr-BE"/>
+        </w:rPr>
+      </w:pPr>
+    </w:p>
+    <w:p>
+      <w:pPr>
+        <w:rPr>
+          <w:lang w:val="fr-BE"/>
+        </w:rPr>
+      </w:pPr>
+      <w:r>
+        <w:rPr>
+          <w:lang w:val="fr-BE"/>
+        </w:rPr>
+        <w:t>Si un visiteur crée un compte sur notre site, il pourra passer commande et se faire livrer ses achats.</w:t>
+      </w:r>
+    </w:p>
+    <w:p>
+      <w:pPr>
+        <w:rPr>
+          <w:lang w:val="fr-BE"/>
+        </w:rPr>
+      </w:pPr>
+      <w:r>
+        <w:rPr>
+          <w:lang w:val="fr-BE"/>
+        </w:rPr>
+        <w:t>Un client possède un nom, un prénom, une adresse mail, une adresse postale complète et un mot de passe. Un client peut également renseigner un numéro de téléphone. Afin de se connecter à son compte, le client devra renseigner son adresse mail</w:t>
+      </w:r>
+      <w:r>
+        <w:rPr>
+          <w:lang w:val="fr-BE"/>
+        </w:rPr>
+        <w:t>,</w:t>
+      </w:r>
+      <w:r>
+        <w:rPr>
+          <w:lang w:val="fr-BE"/>
+        </w:rPr>
+        <w:t xml:space="preserve"> qui servira de logi</w:t>
+      </w:r>
+      <w:r>
+        <w:rPr>
+          <w:lang w:val="fr-BE"/>
+        </w:rPr>
+        <w:t xml:space="preserve">n, </w:t>
+      </w:r>
+      <w:r>
+        <w:rPr>
+          <w:lang w:val="fr-BE"/>
+        </w:rPr>
+        <w:t>mais aussi son mot de passe.</w:t>
+      </w:r>
+    </w:p>
+    <w:p>
+      <w:pPr>
+        <w:rPr>
+          <w:lang w:val="fr-BE"/>
+        </w:rPr>
+      </w:pPr>
+    </w:p>
+    <w:p>
+      <w:pPr>
+        <w:rPr>
+          <w:lang w:val="fr-BE"/>
+        </w:rPr>
+      </w:pPr>
+      <w:r>
+        <w:rPr>
+          <w:lang w:val="fr-BE"/>
+        </w:rPr>
+        <w:t>Lorsqu’un client passe une commande, celle-ci</w:t>
+      </w:r>
+      <w:r>
+        <w:rPr>
+          <w:lang w:val="fr-BE"/>
+        </w:rPr>
+        <w:t xml:space="preserve"> est créée dans la base de données. Chaque commande indique si elle est payée ou pas encore ainsi que la date ou la commande a été passée. Une commande est identifié au sein de la base de données par un identifiant unique générée par la base de donnée.</w:t>
+      </w:r>
+    </w:p>
+    <w:p>
+      <w:pPr>
+        <w:rPr>
+          <w:lang w:val="fr-BE"/>
+        </w:rPr>
+      </w:pPr>
+      <w:r>
+        <w:rPr>
+          <w:lang w:val="fr-BE"/>
+        </w:rPr>
+        <w:t>Une commande indique le produit acheté ainsi que sa quantité.</w:t>
+      </w:r>
+    </w:p>
+    <w:p>
+      <w:pPr>
+        <w:rPr>
+          <w:lang w:val="fr-BE"/>
+        </w:rPr>
+      </w:pPr>
+    </w:p>
+    <w:p>
+      <w:pPr>
+        <w:rPr>
+          <w:lang w:val="fr-BE"/>
+        </w:rPr>
+      </w:pPr>
+      <w:r>
+        <w:rPr>
+          <w:lang w:val="fr-BE"/>
+        </w:rPr>
+        <w:t>Nous possédons un système de promotion</w:t>
+      </w:r>
+      <w:r>
+        <w:rPr>
+          <w:lang w:val="fr-BE"/>
+        </w:rPr>
+        <w:t xml:space="preserve"> qui permet de bénéficier de 10 pourcents de réduction sur le total de la commande si celle-ci s’élève à minimum 100.000€.</w:t>
+      </w:r>
+    </w:p>
+    <w:p>
+      <w:pPr>
+        <w:rPr>
+          <w:lang w:val="fr-BE"/>
+        </w:rPr>
+      </w:pPr>
+    </w:p>
+    <w:p>
+      <w:pPr>
+        <w:rPr>
+          <w:lang w:val="fr-BE"/>
+        </w:rPr>
+      </w:pPr>
+      <w:r>
+        <w:rPr>
+          <w:lang w:val="fr-BE"/>
+        </w:rPr>
+        <w:t>Sur notre site, il sera possible de payer via Paypal uniquement.</w:t>
+      </w:r>
+    </w:p>
+    <w:p>
+      <w:pPr>
+        <w:rPr>
+          <w:lang w:val="fr-BE"/>
+        </w:rPr>
+      </w:pPr>
+      <w:r>
+        <w:rPr>
+          <w:lang w:val="fr-BE"/>
+        </w:rPr>
+        <w:br w:type="page"/>
+      </w:r>
+    </w:p>
+    <w:p>
+      <w:pPr>
+        <w:pStyle w:val="Heading1"/>
+        <w:rPr>
+          <w:lang w:val="fr-BE"/>
+        </w:rPr>
+      </w:pPr>
+      <w:r>
+        <w:rPr>
+          <w:lang w:val="fr-BE"/>
+        </w:rPr>
+        <w:lastRenderedPageBreak/>
+        <w:t>Diagramme entités-associations</w:t>
+      </w:r>
+    </w:p>
+    <w:p>
+      <w:pPr>
+        <w:rPr>
+          <w:lang w:val="fr-BE"/>
+        </w:rPr>
+      </w:pPr>
+    </w:p>
+    <w:p>
+      <w:pPr>
+        <w:jc w:val="center"/>
+        <w:rPr>
+          <w:lang w:val="fr-BE"/>
+        </w:rPr>
+      </w:pPr>
+      <w:r>
+        <w:rPr>
+          <w:noProof/>
+          <w:lang w:val="fr-BE"/>
+        </w:rPr>
+        <w:drawing>
+          <wp:inline distT="0" distB="0" distL="0" distR="0" wp14:anchorId="065CC8D4" wp14:editId="705AD844">
+            <wp:extent cx="6855754" cy="3405091"/>
+            <wp:effectExtent l="0" t="1905" r="635" b="635"/>
+            <wp:docPr id="2" name="Picture 2" descr="Diagram&#10;&#10;Description automatically generated"/>
+            <wp:cNvGraphicFramePr>
+              <a:graphicFrameLocks xmlns:a="http://schemas.openxmlformats.org/drawingml/2006/main" noChangeAspect="1"/>
+            </wp:cNvGraphicFramePr>
+            <a:graphic xmlns:a="http://schemas.openxmlformats.org/drawingml/2006/main">
+              <a:graphicData uri="http://schemas.openxmlformats.org/drawingml/2006/picture">
+                <pic:pic xmlns:pic="http://schemas.openxmlformats.org/drawingml/2006/picture">
+                  <pic:nvPicPr>
+                    <pic:cNvPr id="2" name="Picture 2" descr="Diagram&#10;&#10;Description automatically generated"/>
+                    <pic:cNvPicPr/>
+                  </pic:nvPicPr>
+                  <pic:blipFill>
+                    <a:blip r:embed="rId9" cstate="print">
+                      <a:extLst>
+                        <a:ext uri="{28A0092B-C50C-407E-A947-70E740481C1C}">
+                          <a14:useLocalDpi xmlns:a14="http://schemas.microsoft.com/office/drawing/2010/main" val="0"/>
+                        </a:ext>
+                      </a:extLst>
+                    </a:blip>
+                    <a:stretch>
+                      <a:fillRect/>
+                    </a:stretch>
+                  </pic:blipFill>
+                  <pic:spPr>
+                    <a:xfrm rot="16200000">
+                      <a:off x="0" y="0"/>
+                      <a:ext cx="6987249" cy="3470401"/>
+                    </a:xfrm>
+                    <a:prstGeom prst="rect">
+                      <a:avLst/>
+                    </a:prstGeom>
+                  </pic:spPr>
+                </pic:pic>
+              </a:graphicData>
+            </a:graphic>
+          </wp:inline>
+        </w:drawing>
+      </w:r>
     </w:p>
     <w:sectPr>
       <w:pgSz w:w="11906" w:h="16838"/>
@@ -748,6 +1101,44 @@
     </w:sectPr>
   </w:body>
 </w:document>
+</file>
+
+<file path=word/endnotes.xml><?xml version="1.0" encoding="utf-8"?>
+<w:endnotes xmlns:wpc="http://schemas.microsoft.com/office/word/2010/wordprocessingCanvas" xmlns:cx="http://schemas.microsoft.com/office/drawing/2014/chartex" xmlns:cx1="http://schemas.microsoft.com/office/drawing/2015/9/8/chartex" xmlns:cx2="http://schemas.microsoft.com/office/drawing/2015/10/21/chartex" xmlns:cx3="http://schemas.microsoft.com/office/drawing/2016/5/9/chartex" xmlns:cx4="http://schemas.microsoft.com/office/drawing/2016/5/10/chartex" xmlns:cx5="http://schemas.microsoft.com/office/drawing/2016/5/11/chartex" xmlns:cx6="http://schemas.microsoft.com/office/drawing/2016/5/12/chartex" xmlns:cx7="http://schemas.microsoft.com/office/drawing/2016/5/13/chartex" xmlns:cx8="http://schemas.microsoft.com/office/drawing/2016/5/14/chartex" xmlns:mc="http://schemas.openxmlformats.org/markup-compatibility/2006" xmlns:aink="http://schemas.microsoft.com/office/drawing/2016/ink" xmlns:am3d="http://schemas.microsoft.com/office/drawing/2017/model3d" xmlns:o="urn:schemas-microsoft-com:office:office" xmlns:r="http://schemas.openxmlformats.org/officeDocument/2006/relationships" xmlns:m="http://schemas.openxmlformats.org/officeDocument/2006/math" xmlns:v="urn:schemas-microsoft-com:vml" xmlns:wp14="http://schemas.microsoft.com/office/word/2010/wordprocessingDrawing" xmlns:wp="http://schemas.openxmlformats.org/drawingml/2006/wordprocessingDrawing" xmlns:w10="urn:schemas-microsoft-com:office:word" xmlns:w="http://schemas.openxmlformats.org/wordprocessingml/2006/main" xmlns:w14="http://schemas.microsoft.com/office/word/2010/wordml" xmlns:w15="http://schemas.microsoft.com/office/word/2012/wordml" xmlns:w16cex="http://schemas.microsoft.com/office/word/2018/wordml/cex" xmlns:w16cid="http://schemas.microsoft.com/office/word/2016/wordml/cid" xmlns:w16="http://schemas.microsoft.com/office/word/2018/wordml" xmlns:w16sdtdh="http://schemas.microsoft.com/office/word/2020/wordml/sdtdatahash" xmlns:w16se="http://schemas.microsoft.com/office/word/2015/wordml/symex" xmlns:wpg="http://schemas.microsoft.com/office/word/2010/wordprocessingGroup" xmlns:wpi="http://schemas.microsoft.com/office/word/2010/wordprocessingInk" xmlns:wne="http://schemas.microsoft.com/office/word/2006/wordml" xmlns:wps="http://schemas.microsoft.com/office/word/2010/wordprocessingShape" mc:Ignorable="w14 w15 w16se w16cid w16 w16cex w16sdtdh wp14">
+  <w:endnote w:type="separator" w:id="-1">
+    <w:p>
+      <w:r>
+        <w:separator/>
+      </w:r>
+    </w:p>
+  </w:endnote>
+  <w:endnote w:type="continuationSeparator" w:id="0">
+    <w:p>
+      <w:r>
+        <w:continuationSeparator/>
+      </w:r>
+    </w:p>
+  </w:endnote>
+</w:endnotes>
+</file>
+
+<file path=word/footnotes.xml><?xml version="1.0" encoding="utf-8"?>
+<w:footnotes xmlns:wpc="http://schemas.microsoft.com/office/word/2010/wordprocessingCanvas" xmlns:cx="http://schemas.microsoft.com/office/drawing/2014/chartex" xmlns:cx1="http://schemas.microsoft.com/office/drawing/2015/9/8/chartex" xmlns:cx2="http://schemas.microsoft.com/office/drawing/2015/10/21/chartex" xmlns:cx3="http://schemas.microsoft.com/office/drawing/2016/5/9/chartex" xmlns:cx4="http://schemas.microsoft.com/office/drawing/2016/5/10/chartex" xmlns:cx5="http://schemas.microsoft.com/office/drawing/2016/5/11/chartex" xmlns:cx6="http://schemas.microsoft.com/office/drawing/2016/5/12/chartex" xmlns:cx7="http://schemas.microsoft.com/office/drawing/2016/5/13/chartex" xmlns:cx8="http://schemas.microsoft.com/office/drawing/2016/5/14/chartex" xmlns:mc="http://schemas.openxmlformats.org/markup-compatibility/2006" xmlns:aink="http://schemas.microsoft.com/office/drawing/2016/ink" xmlns:am3d="http://schemas.microsoft.com/office/drawing/2017/model3d" xmlns:o="urn:schemas-microsoft-com:office:office" xmlns:r="http://schemas.openxmlformats.org/officeDocument/2006/relationships" xmlns:m="http://schemas.openxmlformats.org/officeDocument/2006/math" xmlns:v="urn:schemas-microsoft-com:vml" xmlns:wp14="http://schemas.microsoft.com/office/word/2010/wordprocessingDrawing" xmlns:wp="http://schemas.openxmlformats.org/drawingml/2006/wordprocessingDrawing" xmlns:w10="urn:schemas-microsoft-com:office:word" xmlns:w="http://schemas.openxmlformats.org/wordprocessingml/2006/main" xmlns:w14="http://schemas.microsoft.com/office/word/2010/wordml" xmlns:w15="http://schemas.microsoft.com/office/word/2012/wordml" xmlns:w16cex="http://schemas.microsoft.com/office/word/2018/wordml/cex" xmlns:w16cid="http://schemas.microsoft.com/office/word/2016/wordml/cid" xmlns:w16="http://schemas.microsoft.com/office/word/2018/wordml" xmlns:w16sdtdh="http://schemas.microsoft.com/office/word/2020/wordml/sdtdatahash" xmlns:w16se="http://schemas.microsoft.com/office/word/2015/wordml/symex" xmlns:wpg="http://schemas.microsoft.com/office/word/2010/wordprocessingGroup" xmlns:wpi="http://schemas.microsoft.com/office/word/2010/wordprocessingInk" xmlns:wne="http://schemas.microsoft.com/office/word/2006/wordml" xmlns:wps="http://schemas.microsoft.com/office/word/2010/wordprocessingShape" mc:Ignorable="w14 w15 w16se w16cid w16 w16cex w16sdtdh wp14">
+  <w:footnote w:type="separator" w:id="-1">
+    <w:p>
+      <w:r>
+        <w:separator/>
+      </w:r>
+    </w:p>
+  </w:footnote>
+  <w:footnote w:type="continuationSeparator" w:id="0">
+    <w:p>
+      <w:r>
+        <w:continuationSeparator/>
+      </w:r>
+    </w:p>
+  </w:footnote>
+</w:footnotes>
 </file>
 
 <file path=word/numbering.xml><?xml version="1.0" encoding="utf-8"?>
@@ -1265,6 +1656,27 @@
     <w:name w:val="Normal"/>
     <w:qFormat/>
   </w:style>
+  <w:style w:type="paragraph" w:styleId="Heading1">
+    <w:name w:val="heading 1"/>
+    <w:basedOn w:val="Normal"/>
+    <w:next w:val="Normal"/>
+    <w:link w:val="Heading1Char"/>
+    <w:uiPriority w:val="9"/>
+    <w:qFormat/>
+    <w:rsid w:val="00767311"/>
+    <w:pPr>
+      <w:keepNext/>
+      <w:keepLines/>
+      <w:spacing w:before="240"/>
+      <w:outlineLvl w:val="0"/>
+    </w:pPr>
+    <w:rPr>
+      <w:rFonts w:asciiTheme="majorHAnsi" w:eastAsiaTheme="majorEastAsia" w:hAnsiTheme="majorHAnsi" w:cstheme="majorBidi"/>
+      <w:color w:val="2F5496" w:themeColor="accent1" w:themeShade="BF"/>
+      <w:sz w:val="32"/>
+      <w:szCs w:val="32"/>
+    </w:rPr>
+  </w:style>
   <w:style w:type="character" w:default="1" w:styleId="DefaultParagraphFont">
     <w:name w:val="Default Paragraph Font"/>
     <w:uiPriority w:val="1"/>
@@ -1350,6 +1762,94 @@
       <w:smallCaps/>
       <w:color w:val="5A5A5A" w:themeColor="text1" w:themeTint="A5"/>
     </w:rPr>
+  </w:style>
+  <w:style w:type="paragraph" w:styleId="Title">
+    <w:name w:val="Title"/>
+    <w:basedOn w:val="Normal"/>
+    <w:next w:val="Normal"/>
+    <w:link w:val="TitleChar"/>
+    <w:uiPriority w:val="10"/>
+    <w:qFormat/>
+    <w:rsid w:val="00767311"/>
+    <w:pPr>
+      <w:contextualSpacing/>
+    </w:pPr>
+    <w:rPr>
+      <w:rFonts w:asciiTheme="majorHAnsi" w:eastAsiaTheme="majorEastAsia" w:hAnsiTheme="majorHAnsi" w:cstheme="majorBidi"/>
+      <w:spacing w:val="-10"/>
+      <w:kern w:val="28"/>
+      <w:sz w:val="56"/>
+      <w:szCs w:val="56"/>
+    </w:rPr>
+  </w:style>
+  <w:style w:type="character" w:customStyle="1" w:styleId="TitleChar">
+    <w:name w:val="Title Char"/>
+    <w:basedOn w:val="DefaultParagraphFont"/>
+    <w:link w:val="Title"/>
+    <w:uiPriority w:val="10"/>
+    <w:rsid w:val="00767311"/>
+    <w:rPr>
+      <w:rFonts w:asciiTheme="majorHAnsi" w:eastAsiaTheme="majorEastAsia" w:hAnsiTheme="majorHAnsi" w:cstheme="majorBidi"/>
+      <w:spacing w:val="-10"/>
+      <w:kern w:val="28"/>
+      <w:sz w:val="56"/>
+      <w:szCs w:val="56"/>
+    </w:rPr>
+  </w:style>
+  <w:style w:type="character" w:customStyle="1" w:styleId="Heading1Char">
+    <w:name w:val="Heading 1 Char"/>
+    <w:basedOn w:val="DefaultParagraphFont"/>
+    <w:link w:val="Heading1"/>
+    <w:uiPriority w:val="9"/>
+    <w:rsid w:val="00767311"/>
+    <w:rPr>
+      <w:rFonts w:asciiTheme="majorHAnsi" w:eastAsiaTheme="majorEastAsia" w:hAnsiTheme="majorHAnsi" w:cstheme="majorBidi"/>
+      <w:color w:val="2F5496" w:themeColor="accent1" w:themeShade="BF"/>
+      <w:sz w:val="32"/>
+      <w:szCs w:val="32"/>
+    </w:rPr>
+  </w:style>
+  <w:style w:type="paragraph" w:styleId="Header">
+    <w:name w:val="header"/>
+    <w:basedOn w:val="Normal"/>
+    <w:link w:val="HeaderChar"/>
+    <w:uiPriority w:val="99"/>
+    <w:unhideWhenUsed/>
+    <w:rsid w:val="00767311"/>
+    <w:pPr>
+      <w:tabs>
+        <w:tab w:val="center" w:pos="4513"/>
+        <w:tab w:val="right" w:pos="9026"/>
+      </w:tabs>
+    </w:pPr>
+  </w:style>
+  <w:style w:type="character" w:customStyle="1" w:styleId="HeaderChar">
+    <w:name w:val="Header Char"/>
+    <w:basedOn w:val="DefaultParagraphFont"/>
+    <w:link w:val="Header"/>
+    <w:uiPriority w:val="99"/>
+    <w:rsid w:val="00767311"/>
+  </w:style>
+  <w:style w:type="paragraph" w:styleId="Footer">
+    <w:name w:val="footer"/>
+    <w:basedOn w:val="Normal"/>
+    <w:link w:val="FooterChar"/>
+    <w:uiPriority w:val="99"/>
+    <w:unhideWhenUsed/>
+    <w:rsid w:val="00767311"/>
+    <w:pPr>
+      <w:tabs>
+        <w:tab w:val="center" w:pos="4513"/>
+        <w:tab w:val="right" w:pos="9026"/>
+      </w:tabs>
+    </w:pPr>
+  </w:style>
+  <w:style w:type="character" w:customStyle="1" w:styleId="FooterChar">
+    <w:name w:val="Footer Char"/>
+    <w:basedOn w:val="DefaultParagraphFont"/>
+    <w:link w:val="Footer"/>
+    <w:uiPriority w:val="99"/>
+    <w:rsid w:val="00767311"/>
   </w:style>
 </w:styles>
 </file>
